--- a/deliverables/Testo e componenti.docx
+++ b/deliverables/Testo e componenti.docx
@@ -3,36 +3,35 @@
 <w:document xmlns:wpc="http://schemas.microsoft.com/office/word/2010/wordprocessingCanvas" xmlns:cx="http://schemas.microsoft.com/office/drawing/2014/chartex" xmlns:cx1="http://schemas.microsoft.com/office/drawing/2015/9/8/chartex" xmlns:cx2="http://schemas.microsoft.com/office/drawing/2015/10/21/chartex" xmlns:cx3="http://schemas.microsoft.com/office/drawing/2016/5/9/chartex" xmlns:cx4="http://schemas.microsoft.com/office/drawing/2016/5/10/chartex" xmlns:cx5="http://schemas.microsoft.com/office/drawing/2016/5/11/chartex" xmlns:cx6="http://schemas.microsoft.com/office/drawing/2016/5/12/chartex" xmlns:cx7="http://schemas.microsoft.com/office/drawing/2016/5/13/chartex" xmlns:cx8="http://schemas.microsoft.com/office/drawing/2016/5/14/chartex" xmlns:mc="http://schemas.openxmlformats.org/markup-compatibility/2006" xmlns:aink="http://schemas.microsoft.com/office/drawing/2016/ink" xmlns:am3d="http://schemas.microsoft.com/office/drawing/2017/model3d" xmlns:o="urn:schemas-microsoft-com:office:office" xmlns:r="http://schemas.openxmlformats.org/officeDocument/2006/relationships" xmlns:m="http://schemas.openxmlformats.org/officeDocument/2006/math" xmlns:v="urn:schemas-microsoft-com:vml" xmlns:wp14="http://schemas.microsoft.com/office/word/2010/wordprocessingDrawing" xmlns:wp="http://schemas.openxmlformats.org/drawingml/2006/wordprocessingDrawing" xmlns:w10="urn:schemas-microsoft-com:office:word" xmlns:w="http://schemas.openxmlformats.org/wordprocessingml/2006/main" xmlns:w14="http://schemas.microsoft.com/office/word/2010/wordml" xmlns:w15="http://schemas.microsoft.com/office/word/2012/wordml" xmlns:w16cex="http://schemas.microsoft.com/office/word/2018/wordml/cex" xmlns:w16cid="http://schemas.microsoft.com/office/word/2016/wordml/cid" xmlns:w16="http://schemas.microsoft.com/office/word/2018/wordml" xmlns:w16sdtdh="http://schemas.microsoft.com/office/word/2020/wordml/sdtdatahash" xmlns:w16se="http://schemas.microsoft.com/office/word/2015/wordml/symex" xmlns:wpg="http://schemas.microsoft.com/office/word/2010/wordprocessingGroup" xmlns:wpi="http://schemas.microsoft.com/office/word/2010/wordprocessingInk" xmlns:wne="http://schemas.microsoft.com/office/word/2006/wordml" xmlns:wps="http://schemas.microsoft.com/office/word/2010/wordprocessingShape" mc:Ignorable="w14 w15 w16se w16cid w16 w16cex w16sdtdh wp14">
   <w:body>
     <w:p>
-      <w:proofErr w:type="spellStart"/>
+      <w:pPr>
+        <w:rPr>
+          <w:color w:val="4472C4" w:themeColor="accent1"/>
+        </w:rPr>
+      </w:pPr>
       <w:r>
         <w:rPr>
           <w:color w:val="FF0000"/>
         </w:rPr>
         <w:t>Entities</w:t>
       </w:r>
-      <w:proofErr w:type="spellEnd"/>
       <w:r>
         <w:t xml:space="preserve">, </w:t>
       </w:r>
-      <w:proofErr w:type="spellStart"/>
       <w:r>
         <w:rPr>
           <w:color w:val="70AD47" w:themeColor="accent6"/>
         </w:rPr>
         <w:t>Attributes</w:t>
       </w:r>
-      <w:proofErr w:type="spellEnd"/>
       <w:r>
         <w:t xml:space="preserve">, </w:t>
       </w:r>
-      <w:proofErr w:type="spellStart"/>
       <w:r>
         <w:rPr>
           <w:color w:val="4472C4" w:themeColor="accent1"/>
         </w:rPr>
         <w:t>Relationships</w:t>
       </w:r>
-      <w:proofErr w:type="spellEnd"/>
     </w:p>
     <w:p>
       <w:r>
@@ -56,7 +55,24 @@
       <w:r>
         <w:t xml:space="preserve"> musicale è memorizzato nella base di dati mediante un </w:t>
       </w:r>
-      <w:proofErr w:type="gramStart"/>
+      <w:r>
+        <w:rPr>
+          <w:color w:val="70AD47" w:themeColor="accent6"/>
+        </w:rPr>
+        <w:t>titolo</w:t>
+      </w:r>
+      <w:r>
+        <w:t>, l‘</w:t>
+      </w:r>
+      <w:r>
+        <w:rPr>
+          <w:color w:val="70AD47" w:themeColor="accent6"/>
+        </w:rPr>
+        <w:t xml:space="preserve">immagine </w:t>
+      </w:r>
+      <w:r>
+        <w:t xml:space="preserve">e il </w:t>
+      </w:r>
       <w:r>
         <w:rPr>
           <w:color w:val="70AD47" w:themeColor="accent6"/>
@@ -64,29 +80,31 @@
         <w:t xml:space="preserve">titolo </w:t>
       </w:r>
       <w:r>
-        <w:t>,</w:t>
-      </w:r>
-      <w:proofErr w:type="gramEnd"/>
-      <w:r>
-        <w:t xml:space="preserve"> l‘</w:t>
-      </w:r>
-      <w:r>
-        <w:rPr>
-          <w:color w:val="70AD47" w:themeColor="accent6"/>
-        </w:rPr>
-        <w:t xml:space="preserve">immagine </w:t>
-      </w:r>
-      <w:r>
-        <w:t xml:space="preserve">e il titolo </w:t>
-      </w:r>
-      <w:r>
-        <w:rPr>
-          <w:color w:val="70AD47" w:themeColor="accent6"/>
-        </w:rPr>
-        <w:t xml:space="preserve">dell’album </w:t>
-      </w:r>
-      <w:r>
-        <w:t xml:space="preserve">da cui il brano è tratto, il nome </w:t>
+        <w:rPr>
+          <w:color w:val="70AD47" w:themeColor="accent6"/>
+        </w:rPr>
+        <w:t>dell’</w:t>
+      </w:r>
+      <w:r>
+        <w:rPr>
+          <w:color w:val="FF0000"/>
+        </w:rPr>
+        <w:t>album</w:t>
+      </w:r>
+      <w:r>
+        <w:rPr>
+          <w:color w:val="70AD47" w:themeColor="accent6"/>
+        </w:rPr>
+        <w:t xml:space="preserve"> </w:t>
+      </w:r>
+      <w:r>
+        <w:rPr>
+          <w:color w:val="4472C4" w:themeColor="accent1"/>
+        </w:rPr>
+        <w:t>da cui il brano è tratto</w:t>
+      </w:r>
+      <w:r>
+        <w:t xml:space="preserve">, il nome </w:t>
       </w:r>
       <w:r>
         <w:rPr>
@@ -203,23 +221,7 @@
         <w:t xml:space="preserve">l’utente </w:t>
       </w:r>
       <w:r>
-        <w:t xml:space="preserve">accede all’HOME PAGE che presenta l’elenco delle proprie playlist, ordinate per data di creazione decrescente, una </w:t>
-      </w:r>
-      <w:proofErr w:type="spellStart"/>
-      <w:r>
-        <w:t>form</w:t>
-      </w:r>
-      <w:proofErr w:type="spellEnd"/>
-      <w:r>
-        <w:t xml:space="preserve"> per caricare un brano con tutti i dati relativi e una </w:t>
-      </w:r>
-      <w:proofErr w:type="spellStart"/>
-      <w:r>
-        <w:t>form</w:t>
-      </w:r>
-      <w:proofErr w:type="spellEnd"/>
-      <w:r>
-        <w:t xml:space="preserve"> per creare una nuova playlist inizialmente vuota. Quando l’utente clicca su una playlist nell’HOME PAGE, appare la pagina PLAYLIST PAGE che contiene inizialmente una tabella di una riga e cinque colonne. Ogni cella contiene il titolo di un brano e l’immagine dell’album da cui proviene. Se la playlist è inizialmente vuota compare un messaggio: “</w:t>
+        <w:t>accede all’HOME PAGE che presenta l’elenco delle proprie playlist, ordinate per data di creazione decrescente, una form per caricare un brano con tutti i dati relativi e una form per creare una nuova playlist inizialmente vuota. Quando l’utente clicca su una playlist nell’HOME PAGE, appare la pagina PLAYLIST PAGE che contiene inizialmente una tabella di una riga e cinque colonne. Ogni cella contiene il titolo di un brano e l’immagine dell’album da cui proviene. Se la playlist è inizialmente vuota compare un messaggio: “</w:t>
       </w:r>
       <w:r>
         <w:rPr>
@@ -229,15 +231,7 @@
         <w:t>La playlist non contiene ancora brani musicali</w:t>
       </w:r>
       <w:r>
-        <w:t xml:space="preserve">”. I brani sono ordinati da sinistra a destra per data decrescente dell’album di pubblicazione. Se la playlist contiene più di cinque brani, sono disponibili comandi per vedere il precedente e successivo gruppo di brani. Se la pagina PLAYLIST mostra il primo gruppo e ne esistono altri successivi nell’ordinamento, compare a destra della riga il bottone SUCCESSIVI, che permette di vedere il gruppo successivo. Se la pagina PLAYLIST mostra l’ultimo gruppo e ne esistono altri precedenti nell’ordinamento, compare a sinistra della riga il bottone PRECEDENTI, che permette di vedere i cinque brani precedenti. Se la pagina PLAYLIST mostra un blocco e esistono sia precedenti sia successivi, compare a destra della riga il bottone SUCCESSIVI e a sinistra il bottone PRECEDENTI. La pagina PLAYLIST contiene anche una </w:t>
-      </w:r>
-      <w:proofErr w:type="spellStart"/>
-      <w:r>
-        <w:t>form</w:t>
-      </w:r>
-      <w:proofErr w:type="spellEnd"/>
-      <w:r>
-        <w:t xml:space="preserve"> che consente di selezionare e aggiungere un brano alla playlist corrente. A seguito dell’aggiunta di un brano alla playlist corrente, l’applicazione visualizza nuovamente la pagina a partire dal primo blocco della playlist. Quando l’utente seleziona il titolo di un brano, la pagina PLAYER mostra tutti i dati del brano scelto e il player audio per la riproduzione del brano.</w:t>
+        <w:t>”. I brani sono ordinati da sinistra a destra per data decrescente dell’album di pubblicazione. Se la playlist contiene più di cinque brani, sono disponibili comandi per vedere il precedente e successivo gruppo di brani. Se la pagina PLAYLIST mostra il primo gruppo e ne esistono altri successivi nell’ordinamento, compare a destra della riga il bottone SUCCESSIVI, che permette di vedere il gruppo successivo. Se la pagina PLAYLIST mostra l’ultimo gruppo e ne esistono altri precedenti nell’ordinamento, compare a sinistra della riga il bottone PRECEDENTI, che permette di vedere i cinque brani precedenti. Se la pagina PLAYLIST mostra un blocco e esistono sia precedenti sia successivi, compare a destra della riga il bottone SUCCESSIVI e a sinistra il bottone PRECEDENTI. La pagina PLAYLIST contiene anche una form che consente di selezionare e aggiungere un brano alla playlist corrente. A seguito dell’aggiunta di un brano alla playlist corrente, l’applicazione visualizza nuovamente la pagina a partire dal primo blocco della playlist. Quando l’utente seleziona il titolo di un brano, la pagina PLAYER mostra tutti i dati del brano scelto e il player audio per la riproduzione del brano.</w:t>
       </w:r>
     </w:p>
     <w:p/>
@@ -261,7 +255,32 @@
       </w:pPr>
     </w:p>
     <w:p>
-      <w:proofErr w:type="spellStart"/>
+      <w:pPr>
+        <w:rPr>
+          <w:color w:val="FF0000"/>
+        </w:rPr>
+      </w:pPr>
+    </w:p>
+    <w:p>
+      <w:pPr>
+        <w:rPr>
+          <w:color w:val="FF0000"/>
+        </w:rPr>
+      </w:pPr>
+    </w:p>
+    <w:p>
+      <w:pPr>
+        <w:rPr>
+          <w:color w:val="FF0000"/>
+        </w:rPr>
+      </w:pPr>
+    </w:p>
+    <w:p>
+      <w:pPr>
+        <w:rPr>
+          <w:color w:val="833C0B" w:themeColor="accent2" w:themeShade="80"/>
+        </w:rPr>
+      </w:pPr>
       <w:r>
         <w:rPr>
           <w:color w:val="FF0000"/>
@@ -269,7 +288,6 @@
         <w:lastRenderedPageBreak/>
         <w:t>Views</w:t>
       </w:r>
-      <w:proofErr w:type="spellEnd"/>
       <w:r>
         <w:t xml:space="preserve">, </w:t>
       </w:r>
@@ -303,21 +321,7 @@
         <w:rPr>
           <w:color w:val="000000" w:themeColor="text1"/>
         </w:rPr>
-        <w:t xml:space="preserve">Un’applicazione web consente la gestione di una playlist di brani musicali. Playlist e brani sono personali di ogni utente e non condivisi. Ogni brano musicale è memorizzato nella base di dati mediante un </w:t>
-      </w:r>
-      <w:proofErr w:type="gramStart"/>
-      <w:r>
-        <w:rPr>
-          <w:color w:val="000000" w:themeColor="text1"/>
-        </w:rPr>
-        <w:t>titolo ,</w:t>
-      </w:r>
-      <w:proofErr w:type="gramEnd"/>
-      <w:r>
-        <w:rPr>
-          <w:color w:val="000000" w:themeColor="text1"/>
-        </w:rPr>
-        <w:t xml:space="preserve"> l‘immagine e il titolo dell’album da cui il brano è tratto, il nome dell’interprete (singolo o gruppo) dell’album, l’anno di pubblicazione dell’album, il genere musicale (si supponga che i generi siano prefissati) e il file musicale. L’utente, previo login, può creare brani mediante il caricamento dei dati relativi e raggrupparli in playlist. Una playlist è un insieme di brani scelti tra quelli caricati dallo stesso utente ordinati per data decrescente dall’anno di pubblicazione dell’album. Una playlist ha un titolo e una data di creazione ed è associata al suo creatore. A seguito del </w:t>
+        <w:t xml:space="preserve">Un’applicazione web consente la gestione di una playlist di brani musicali. Playlist e brani sono personali di ogni utente e non condivisi. Ogni brano musicale è memorizzato nella base di dati mediante un titolo, l‘immagine e il titolo dell’album da cui il brano è tratto, il nome dell’interprete (singolo o gruppo) dell’album, l’anno di pubblicazione dell’album, il genere musicale (si supponga che i generi siano prefissati) e il file musicale. L’utente, previo login, può creare brani mediante il caricamento dei dati relativi e raggrupparli in playlist. Una playlist è un insieme di brani scelti tra quelli caricati dallo stesso utente ordinati per data decrescente dall’anno di pubblicazione dell’album. Una playlist ha un titolo e una data di creazione ed è associata al suo creatore. A seguito del </w:t>
       </w:r>
       <w:r>
         <w:rPr>
@@ -361,19 +365,11 @@
         </w:rPr>
         <w:t xml:space="preserve">, ordinate per data di creazione decrescente, una </w:t>
       </w:r>
-      <w:proofErr w:type="spellStart"/>
-      <w:r>
-        <w:rPr>
-          <w:color w:val="70AD47" w:themeColor="accent6"/>
-        </w:rPr>
-        <w:t>form</w:t>
-      </w:r>
-      <w:proofErr w:type="spellEnd"/>
-      <w:r>
-        <w:rPr>
-          <w:color w:val="70AD47" w:themeColor="accent6"/>
-        </w:rPr>
-        <w:t xml:space="preserve"> </w:t>
+      <w:r>
+        <w:rPr>
+          <w:color w:val="70AD47" w:themeColor="accent6"/>
+        </w:rPr>
+        <w:t xml:space="preserve">form </w:t>
       </w:r>
       <w:r>
         <w:rPr>
@@ -402,19 +398,11 @@
       <w:r>
         <w:t xml:space="preserve">dati relativi e una </w:t>
       </w:r>
-      <w:proofErr w:type="spellStart"/>
-      <w:r>
-        <w:rPr>
-          <w:color w:val="70AD47" w:themeColor="accent6"/>
-        </w:rPr>
-        <w:t>form</w:t>
-      </w:r>
-      <w:proofErr w:type="spellEnd"/>
-      <w:r>
-        <w:rPr>
-          <w:color w:val="70AD47" w:themeColor="accent6"/>
-        </w:rPr>
-        <w:t xml:space="preserve"> </w:t>
+      <w:r>
+        <w:rPr>
+          <w:color w:val="70AD47" w:themeColor="accent6"/>
+        </w:rPr>
+        <w:t xml:space="preserve">form </w:t>
       </w:r>
       <w:r>
         <w:t xml:space="preserve">per </w:t>
@@ -534,19 +522,11 @@
       <w:r>
         <w:t xml:space="preserve">. Se la pagina PLAYLIST mostra un blocco e esistono sia precedenti sia successivi, compare a destra della riga il bottone SUCCESSIVI e a sinistra il bottone PRECEDENTI. La pagina PLAYLIST contiene anche una </w:t>
       </w:r>
-      <w:proofErr w:type="spellStart"/>
-      <w:r>
-        <w:rPr>
-          <w:color w:val="70AD47" w:themeColor="accent6"/>
-        </w:rPr>
-        <w:t>form</w:t>
-      </w:r>
-      <w:proofErr w:type="spellEnd"/>
-      <w:r>
-        <w:rPr>
-          <w:color w:val="70AD47" w:themeColor="accent6"/>
-        </w:rPr>
-        <w:t xml:space="preserve"> </w:t>
+      <w:r>
+        <w:rPr>
+          <w:color w:val="70AD47" w:themeColor="accent6"/>
+        </w:rPr>
+        <w:t xml:space="preserve">form </w:t>
       </w:r>
       <w:r>
         <w:t xml:space="preserve">che consente di </w:t>
@@ -605,55 +585,74 @@
     </w:p>
     <w:p/>
     <w:p>
-      <w:proofErr w:type="spellStart"/>
-      <w:r>
-        <w:t>Beans</w:t>
-      </w:r>
-      <w:proofErr w:type="spellEnd"/>
-      <w:r>
-        <w:t xml:space="preserve">: </w:t>
-      </w:r>
-    </w:p>
-    <w:p>
-      <w:r>
+      <w:pPr>
+        <w:rPr>
+          <w:lang w:val="en-GB"/>
+        </w:rPr>
+      </w:pPr>
+      <w:r>
+        <w:rPr>
+          <w:lang w:val="en-GB"/>
+        </w:rPr>
+        <w:t xml:space="preserve">Beans: </w:t>
+      </w:r>
+    </w:p>
+    <w:p>
+      <w:pPr>
+        <w:rPr>
+          <w:lang w:val="en-GB"/>
+        </w:rPr>
+      </w:pPr>
+      <w:r>
+        <w:rPr>
+          <w:lang w:val="en-GB"/>
+        </w:rPr>
         <w:t>User, Playlist, Track</w:t>
       </w:r>
-    </w:p>
-    <w:p/>
-    <w:p>
-      <w:r>
+      <w:r>
+        <w:rPr>
+          <w:lang w:val="en-GB"/>
+        </w:rPr>
+        <w:t xml:space="preserve">, </w:t>
+      </w:r>
+      <w:r>
+        <w:rPr>
+          <w:lang w:val="en-GB"/>
+        </w:rPr>
+        <w:t>Album</w:t>
+      </w:r>
+    </w:p>
+    <w:p>
+      <w:pPr>
+        <w:rPr>
+          <w:lang w:val="en-GB"/>
+        </w:rPr>
+      </w:pPr>
+    </w:p>
+    <w:p>
+      <w:pPr>
+        <w:rPr>
+          <w:lang w:val="en-GB"/>
+        </w:rPr>
+      </w:pPr>
+      <w:r>
+        <w:rPr>
+          <w:lang w:val="en-GB"/>
+        </w:rPr>
         <w:t>DAO:</w:t>
       </w:r>
     </w:p>
     <w:p>
-      <w:r>
-        <w:t>User (</w:t>
-      </w:r>
-      <w:proofErr w:type="spellStart"/>
-      <w:proofErr w:type="gramStart"/>
-      <w:r>
-        <w:t>checkCredentials</w:t>
-      </w:r>
-      <w:proofErr w:type="spellEnd"/>
-      <w:r>
-        <w:t>(</w:t>
-      </w:r>
-      <w:proofErr w:type="spellStart"/>
-      <w:proofErr w:type="gramEnd"/>
-      <w:r>
-        <w:t>usr</w:t>
-      </w:r>
-      <w:proofErr w:type="spellEnd"/>
-      <w:r>
-        <w:t xml:space="preserve">, </w:t>
-      </w:r>
-      <w:proofErr w:type="spellStart"/>
-      <w:r>
-        <w:t>pwd</w:t>
-      </w:r>
-      <w:proofErr w:type="spellEnd"/>
-      <w:r>
-        <w:t>))</w:t>
+      <w:pPr>
+        <w:rPr>
+          <w:lang w:val="en-GB"/>
+        </w:rPr>
+      </w:pPr>
+      <w:r>
+        <w:rPr>
+          <w:lang w:val="en-GB"/>
+        </w:rPr>
+        <w:t>User (checkCredentials(usr, pwd))</w:t>
       </w:r>
     </w:p>
     <w:p>
@@ -668,35 +667,7 @@
         <w:rPr>
           <w:lang w:val="en-GB"/>
         </w:rPr>
-        <w:t xml:space="preserve">Playlist (create, </w:t>
-      </w:r>
-      <w:proofErr w:type="spellStart"/>
-      <w:r>
-        <w:rPr>
-          <w:lang w:val="en-GB"/>
-        </w:rPr>
-        <w:t>findByUsr</w:t>
-      </w:r>
-      <w:proofErr w:type="spellEnd"/>
-      <w:r>
-        <w:rPr>
-          <w:lang w:val="en-GB"/>
-        </w:rPr>
-        <w:t xml:space="preserve">, </w:t>
-      </w:r>
-      <w:proofErr w:type="spellStart"/>
-      <w:r>
-        <w:rPr>
-          <w:lang w:val="en-GB"/>
-        </w:rPr>
-        <w:t>findById</w:t>
-      </w:r>
-      <w:proofErr w:type="spellEnd"/>
-      <w:r>
-        <w:rPr>
-          <w:lang w:val="en-GB"/>
-        </w:rPr>
-        <w:t xml:space="preserve">, </w:t>
+        <w:t xml:space="preserve">Playlist (create, findByUsr, findById, </w:t>
       </w:r>
       <w:r>
         <w:rPr>
@@ -725,23 +696,22 @@
           <w:color w:val="000000" w:themeColor="text1"/>
           <w:lang w:val="en-GB"/>
         </w:rPr>
-        <w:t xml:space="preserve">Track (create, </w:t>
-      </w:r>
-      <w:proofErr w:type="spellStart"/>
-      <w:r>
-        <w:rPr>
-          <w:color w:val="000000" w:themeColor="text1"/>
-          <w:lang w:val="en-GB"/>
-        </w:rPr>
-        <w:t>findById</w:t>
-      </w:r>
-      <w:proofErr w:type="spellEnd"/>
-      <w:r>
-        <w:rPr>
-          <w:color w:val="000000" w:themeColor="text1"/>
-          <w:lang w:val="en-GB"/>
-        </w:rPr>
-        <w:t>)</w:t>
+        <w:t>Track (create, findById)</w:t>
+      </w:r>
+    </w:p>
+    <w:p>
+      <w:pPr>
+        <w:rPr>
+          <w:color w:val="7F7F7F" w:themeColor="text1" w:themeTint="80"/>
+          <w:lang w:val="en-GB"/>
+        </w:rPr>
+      </w:pPr>
+      <w:r>
+        <w:rPr>
+          <w:color w:val="7F7F7F" w:themeColor="text1" w:themeTint="80"/>
+          <w:lang w:val="en-GB"/>
+        </w:rPr>
+        <w:t>Album (create, find)</w:t>
       </w:r>
     </w:p>
     <w:p>
@@ -774,147 +744,12 @@
           <w:lang w:val="en-GB"/>
         </w:rPr>
       </w:pPr>
-      <w:proofErr w:type="spellStart"/>
-      <w:r>
-        <w:rPr>
-          <w:color w:val="000000" w:themeColor="text1"/>
-          <w:lang w:val="en-GB"/>
-        </w:rPr>
-        <w:t>CheckLogin</w:t>
-      </w:r>
-      <w:proofErr w:type="spellEnd"/>
-      <w:r>
-        <w:rPr>
-          <w:color w:val="000000" w:themeColor="text1"/>
-          <w:lang w:val="en-GB"/>
-        </w:rPr>
-        <w:t xml:space="preserve">, </w:t>
-      </w:r>
-      <w:proofErr w:type="spellStart"/>
-      <w:r>
-        <w:rPr>
-          <w:color w:val="000000" w:themeColor="text1"/>
-          <w:lang w:val="en-GB"/>
-        </w:rPr>
-        <w:t>GoToHome</w:t>
-      </w:r>
-      <w:proofErr w:type="spellEnd"/>
-      <w:r>
-        <w:rPr>
-          <w:color w:val="000000" w:themeColor="text1"/>
-          <w:lang w:val="en-GB"/>
-        </w:rPr>
-        <w:t xml:space="preserve"> (a.k.a. </w:t>
-      </w:r>
-      <w:proofErr w:type="spellStart"/>
-      <w:r>
-        <w:rPr>
-          <w:color w:val="000000" w:themeColor="text1"/>
-          <w:lang w:val="en-GB"/>
-        </w:rPr>
-        <w:t>GetPlaylists</w:t>
-      </w:r>
-      <w:proofErr w:type="spellEnd"/>
-      <w:r>
-        <w:rPr>
-          <w:color w:val="000000" w:themeColor="text1"/>
-          <w:lang w:val="en-GB"/>
-        </w:rPr>
-        <w:t xml:space="preserve">), </w:t>
-      </w:r>
-      <w:proofErr w:type="spellStart"/>
-      <w:r>
-        <w:rPr>
-          <w:color w:val="000000" w:themeColor="text1"/>
-          <w:lang w:val="en-GB"/>
-        </w:rPr>
-        <w:t>GetPL</w:t>
-      </w:r>
-      <w:r>
-        <w:rPr>
-          <w:color w:val="000000" w:themeColor="text1"/>
-          <w:lang w:val="en-GB"/>
-        </w:rPr>
-        <w:t>Tracks</w:t>
-      </w:r>
-      <w:proofErr w:type="spellEnd"/>
-      <w:r>
-        <w:rPr>
-          <w:color w:val="000000" w:themeColor="text1"/>
-          <w:lang w:val="en-GB"/>
-        </w:rPr>
-        <w:t xml:space="preserve">, </w:t>
-      </w:r>
-      <w:proofErr w:type="spellStart"/>
-      <w:r>
-        <w:rPr>
-          <w:color w:val="000000" w:themeColor="text1"/>
-          <w:lang w:val="en-GB"/>
-        </w:rPr>
-        <w:t>GetTrack</w:t>
-      </w:r>
-      <w:proofErr w:type="spellEnd"/>
-      <w:r>
-        <w:rPr>
-          <w:color w:val="000000" w:themeColor="text1"/>
-          <w:lang w:val="en-GB"/>
-        </w:rPr>
-        <w:t xml:space="preserve">, </w:t>
-      </w:r>
-      <w:proofErr w:type="spellStart"/>
-      <w:r>
-        <w:rPr>
-          <w:color w:val="000000" w:themeColor="text1"/>
-          <w:lang w:val="en-GB"/>
-        </w:rPr>
-        <w:t>UploadTrack</w:t>
-      </w:r>
-      <w:proofErr w:type="spellEnd"/>
-      <w:r>
-        <w:rPr>
-          <w:color w:val="000000" w:themeColor="text1"/>
-          <w:lang w:val="en-GB"/>
-        </w:rPr>
-        <w:t xml:space="preserve">, </w:t>
-      </w:r>
-      <w:proofErr w:type="spellStart"/>
-      <w:r>
-        <w:rPr>
-          <w:color w:val="000000" w:themeColor="text1"/>
-          <w:lang w:val="en-GB"/>
-        </w:rPr>
-        <w:t>CreatePL</w:t>
-      </w:r>
-      <w:proofErr w:type="spellEnd"/>
-      <w:r>
-        <w:rPr>
-          <w:color w:val="000000" w:themeColor="text1"/>
-          <w:lang w:val="en-GB"/>
-        </w:rPr>
-        <w:t xml:space="preserve">, </w:t>
-      </w:r>
-      <w:proofErr w:type="spellStart"/>
-      <w:r>
-        <w:rPr>
-          <w:color w:val="000000" w:themeColor="text1"/>
-          <w:lang w:val="en-GB"/>
-        </w:rPr>
-        <w:t>AddToPL</w:t>
-      </w:r>
-      <w:proofErr w:type="spellEnd"/>
-      <w:r>
-        <w:rPr>
-          <w:color w:val="000000" w:themeColor="text1"/>
-          <w:lang w:val="en-GB"/>
-        </w:rPr>
-        <w:t xml:space="preserve">, </w:t>
-      </w:r>
-      <w:r>
-        <w:rPr>
-          <w:color w:val="000000" w:themeColor="text1"/>
-          <w:lang w:val="en-GB"/>
-        </w:rPr>
-        <w:t>Logout</w:t>
+      <w:r>
+        <w:rPr>
+          <w:color w:val="000000" w:themeColor="text1"/>
+          <w:lang w:val="en-GB"/>
+        </w:rPr>
+        <w:t>CheckLogin, GoToHome (a.k.a. GetPlaylists), GetPLTracks, GetTrack, UploadTrack, CreatePL, AddToPL, Logout</w:t>
       </w:r>
     </w:p>
     <w:p>
@@ -957,7 +792,7 @@
     </w:p>
     <w:sectPr>
       <w:pgSz w:w="11906" w:h="16838"/>
-      <w:pgMar w:top="1417" w:right="1134" w:bottom="1134" w:left="1134" w:header="708" w:footer="708" w:gutter="0"/>
+      <w:pgMar w:top="720" w:right="1134" w:bottom="720" w:left="1134" w:header="709" w:footer="709" w:gutter="0"/>
       <w:cols w:space="708"/>
       <w:docGrid w:linePitch="360"/>
     </w:sectPr>
@@ -1088,6 +923,7 @@
     <w:lsdException w:name="HTML Sample" w:semiHidden="1" w:unhideWhenUsed="1"/>
     <w:lsdException w:name="HTML Typewriter" w:semiHidden="1" w:unhideWhenUsed="1"/>
     <w:lsdException w:name="HTML Variable" w:semiHidden="1" w:unhideWhenUsed="1"/>
+    <w:lsdException w:name="Normal Table" w:semiHidden="1" w:unhideWhenUsed="1"/>
     <w:lsdException w:name="annotation subject" w:semiHidden="1" w:unhideWhenUsed="1"/>
     <w:lsdException w:name="No List" w:semiHidden="1" w:unhideWhenUsed="1"/>
     <w:lsdException w:name="Outline List 1" w:semiHidden="1" w:unhideWhenUsed="1"/>
@@ -1134,8 +970,10 @@
     <w:lsdException w:name="Table Subtle 2" w:semiHidden="1" w:unhideWhenUsed="1"/>
     <w:lsdException w:name="Table Web 1" w:semiHidden="1" w:unhideWhenUsed="1"/>
     <w:lsdException w:name="Table Web 2" w:semiHidden="1" w:unhideWhenUsed="1"/>
+    <w:lsdException w:name="Table Web 3" w:semiHidden="1" w:unhideWhenUsed="1"/>
     <w:lsdException w:name="Balloon Text" w:semiHidden="1" w:unhideWhenUsed="1"/>
     <w:lsdException w:name="Table Grid" w:uiPriority="39"/>
+    <w:lsdException w:name="Table Theme" w:semiHidden="1" w:unhideWhenUsed="1"/>
     <w:lsdException w:name="Placeholder Text" w:semiHidden="1"/>
     <w:lsdException w:name="No Spacing" w:uiPriority="1" w:qFormat="1"/>
     <w:lsdException w:name="Light Shading" w:uiPriority="60"/>

--- a/deliverables/Testo e componenti.docx
+++ b/deliverables/Testo e componenti.docx
@@ -667,15 +667,30 @@
         <w:rPr>
           <w:lang w:val="en-GB"/>
         </w:rPr>
-        <w:t xml:space="preserve">Playlist (create, findByUsr, findById, </w:t>
-      </w:r>
-      <w:r>
-        <w:rPr>
-          <w:color w:val="A5A5A5" w:themeColor="accent3"/>
-          <w:lang w:val="en-GB"/>
-        </w:rPr>
-        <w:t>Add</w:t>
-      </w:r>
+        <w:t xml:space="preserve">Playlist (create, </w:t>
+      </w:r>
+      <w:proofErr w:type="spellStart"/>
+      <w:r>
+        <w:rPr>
+          <w:lang w:val="en-GB"/>
+        </w:rPr>
+        <w:t>findByUsr</w:t>
+      </w:r>
+      <w:proofErr w:type="spellEnd"/>
+      <w:r>
+        <w:rPr>
+          <w:lang w:val="en-GB"/>
+        </w:rPr>
+        <w:t xml:space="preserve">, </w:t>
+      </w:r>
+      <w:proofErr w:type="spellStart"/>
+      <w:r>
+        <w:rPr>
+          <w:lang w:val="en-GB"/>
+        </w:rPr>
+        <w:t>findById</w:t>
+      </w:r>
+      <w:proofErr w:type="spellEnd"/>
       <w:r>
         <w:rPr>
           <w:color w:val="000000" w:themeColor="text1"/>
@@ -696,7 +711,30 @@
           <w:color w:val="000000" w:themeColor="text1"/>
           <w:lang w:val="en-GB"/>
         </w:rPr>
-        <w:t>Track (create, findById)</w:t>
+        <w:t xml:space="preserve">Track (create, </w:t>
+      </w:r>
+      <w:proofErr w:type="spellStart"/>
+      <w:r>
+        <w:rPr>
+          <w:color w:val="000000" w:themeColor="text1"/>
+          <w:lang w:val="en-GB"/>
+        </w:rPr>
+        <w:t>findById</w:t>
+      </w:r>
+      <w:proofErr w:type="spellEnd"/>
+      <w:r>
+        <w:rPr>
+          <w:color w:val="000000" w:themeColor="text1"/>
+          <w:lang w:val="en-GB"/>
+        </w:rPr>
+        <w:t>, Add</w:t>
+      </w:r>
+      <w:r>
+        <w:rPr>
+          <w:color w:val="000000" w:themeColor="text1"/>
+          <w:lang w:val="en-GB"/>
+        </w:rPr>
+        <w:t>)</w:t>
       </w:r>
     </w:p>
     <w:p>
